--- a/53問題.docx
+++ b/53問題.docx
@@ -1,6 +1,6 @@
 
 <file path=word/document.xml><?xml version="1.0" encoding="utf-8"?>
-<w:document xmlns:wpc="http://schemas.microsoft.com/office/word/2010/wordprocessingCanvas" xmlns:cx="http://schemas.microsoft.com/office/drawing/2014/chartex" xmlns:cx1="http://schemas.microsoft.com/office/drawing/2015/9/8/chartex" xmlns:cx2="http://schemas.microsoft.com/office/drawing/2015/10/21/chartex" xmlns:cx3="http://schemas.microsoft.com/office/drawing/2016/5/9/chartex" xmlns:cx4="http://schemas.microsoft.com/office/drawing/2016/5/10/chartex" xmlns:cx5="http://schemas.microsoft.com/office/drawing/2016/5/11/chartex" xmlns:cx6="http://schemas.microsoft.com/office/drawing/2016/5/12/chartex" xmlns:cx7="http://schemas.microsoft.com/office/drawing/2016/5/13/chartex" xmlns:cx8="http://schemas.microsoft.com/office/drawing/2016/5/14/chartex" xmlns:mc="http://schemas.openxmlformats.org/markup-compatibility/2006" xmlns:aink="http://schemas.microsoft.com/office/drawing/2016/ink" xmlns:am3d="http://schemas.microsoft.com/office/drawing/2017/model3d" xmlns:o="urn:schemas-microsoft-com:office:office" xmlns:r="http://schemas.openxmlformats.org/officeDocument/2006/relationships" xmlns:m="http://schemas.openxmlformats.org/officeDocument/2006/math" xmlns:v="urn:schemas-microsoft-com:vml" xmlns:wp14="http://schemas.microsoft.com/office/word/2010/wordprocessingDrawing" xmlns:wp="http://schemas.openxmlformats.org/drawingml/2006/wordprocessingDrawing" xmlns:w10="urn:schemas-microsoft-com:office:word" xmlns:w="http://schemas.openxmlformats.org/wordprocessingml/2006/main" xmlns:w14="http://schemas.microsoft.com/office/word/2010/wordml" xmlns:w15="http://schemas.microsoft.com/office/word/2012/wordml" xmlns:w16cid="http://schemas.microsoft.com/office/word/2016/wordml/cid" xmlns:w16se="http://schemas.microsoft.com/office/word/2015/wordml/symex" xmlns:wpg="http://schemas.microsoft.com/office/word/2010/wordprocessingGroup" xmlns:wpi="http://schemas.microsoft.com/office/word/2010/wordprocessingInk" xmlns:wne="http://schemas.microsoft.com/office/word/2006/wordml" xmlns:wps="http://schemas.microsoft.com/office/word/2010/wordprocessingShape" mc:Ignorable="w14 w15 w16se w16cid wp14">
+<w:document xmlns:wpc="http://schemas.microsoft.com/office/word/2010/wordprocessingCanvas" xmlns:cx="http://schemas.microsoft.com/office/drawing/2014/chartex" xmlns:cx1="http://schemas.microsoft.com/office/drawing/2015/9/8/chartex" xmlns:mc="http://schemas.openxmlformats.org/markup-compatibility/2006" xmlns:o="urn:schemas-microsoft-com:office:office" xmlns:r="http://schemas.openxmlformats.org/officeDocument/2006/relationships" xmlns:m="http://schemas.openxmlformats.org/officeDocument/2006/math" xmlns:v="urn:schemas-microsoft-com:vml" xmlns:wp14="http://schemas.microsoft.com/office/word/2010/wordprocessingDrawing" xmlns:wp="http://schemas.openxmlformats.org/drawingml/2006/wordprocessingDrawing" xmlns:w10="urn:schemas-microsoft-com:office:word" xmlns:w="http://schemas.openxmlformats.org/wordprocessingml/2006/main" xmlns:w14="http://schemas.microsoft.com/office/word/2010/wordml" xmlns:w15="http://schemas.microsoft.com/office/word/2012/wordml" xmlns:w16se="http://schemas.microsoft.com/office/word/2015/wordml/symex" xmlns:wpg="http://schemas.microsoft.com/office/word/2010/wordprocessingGroup" xmlns:wpi="http://schemas.microsoft.com/office/word/2010/wordprocessingInk" xmlns:wne="http://schemas.microsoft.com/office/word/2006/wordml" xmlns:wps="http://schemas.microsoft.com/office/word/2010/wordprocessingShape" mc:Ignorable="w14 w15 w16se wp14">
   <w:body>
     <w:p>
       <w:r>
@@ -69,6 +69,632 @@
         <w:t>エ：　複数の相手ごとに通信内容を秘密にしたい場合でも、暗号化に用いる鍵は一つである。</w:t>
       </w:r>
     </w:p>
+    <w:p/>
+    <w:p>
+      <w:r>
+        <w:rPr>
+          <w:rFonts w:hint="eastAsia"/>
+        </w:rPr>
+        <w:t>問題２</w:t>
+      </w:r>
+    </w:p>
+    <w:p>
+      <w:pPr>
+        <w:spacing w:after="240"/>
+      </w:pPr>
+      <w:r>
+        <w:rPr>
+          <w:rFonts w:hint="eastAsia"/>
+        </w:rPr>
+        <w:t xml:space="preserve">　無線LANで利用される暗号方式の規格はどれか。</w:t>
+      </w:r>
+    </w:p>
+    <w:p>
+      <w:r>
+        <w:rPr>
+          <w:rFonts w:hint="eastAsia"/>
+        </w:rPr>
+        <w:t>ア：　AES</w:t>
+      </w:r>
+    </w:p>
+    <w:p>
+      <w:r>
+        <w:rPr>
+          <w:rFonts w:hint="eastAsia"/>
+        </w:rPr>
+        <w:t>イ：　DES</w:t>
+      </w:r>
+      <w:r>
+        <w:br/>
+      </w:r>
+      <w:r>
+        <w:rPr>
+          <w:rFonts w:hint="eastAsia"/>
+        </w:rPr>
+        <w:t>ウ：　RSA</w:t>
+      </w:r>
+    </w:p>
+    <w:p>
+      <w:r>
+        <w:rPr>
+          <w:rFonts w:hint="eastAsia"/>
+        </w:rPr>
+        <w:t>エ：　WPA2</w:t>
+      </w:r>
+    </w:p>
+    <w:p/>
+    <w:p>
+      <w:r>
+        <w:rPr>
+          <w:rFonts w:hint="eastAsia"/>
+        </w:rPr>
+        <w:t>問題３</w:t>
+      </w:r>
+    </w:p>
+    <w:p>
+      <w:pPr>
+        <w:spacing w:after="240"/>
+      </w:pPr>
+      <w:r>
+        <w:rPr>
+          <w:rFonts w:hint="eastAsia"/>
+        </w:rPr>
+        <w:t xml:space="preserve">　Xさんは、Yさんにインターネットを使って電子メールとしている。電子メールの内容を秘密にする必要があるので、公開鍵暗号方式を用いて、暗号化して送信したい。電子メールの内容を暗号化するのに使用する鍵はどれか</w:t>
+      </w:r>
+      <w:r>
+        <w:rPr>
+          <w:rFonts w:hint="eastAsia"/>
+        </w:rPr>
+        <w:t>。</w:t>
+      </w:r>
+    </w:p>
+    <w:p>
+      <w:r>
+        <w:rPr>
+          <w:rFonts w:hint="eastAsia"/>
+        </w:rPr>
+        <w:t>ア：　Xさんの公開鍵</w:t>
+      </w:r>
+    </w:p>
+    <w:p>
+      <w:r>
+        <w:rPr>
+          <w:rFonts w:hint="eastAsia"/>
+        </w:rPr>
+        <w:t>イ：　Xさんの秘密鍵</w:t>
+      </w:r>
+    </w:p>
+    <w:p>
+      <w:r>
+        <w:rPr>
+          <w:rFonts w:hint="eastAsia"/>
+        </w:rPr>
+        <w:t>ウ：　Yさんの公開鍵</w:t>
+      </w:r>
+    </w:p>
+    <w:p>
+      <w:r>
+        <w:rPr>
+          <w:rFonts w:hint="eastAsia"/>
+        </w:rPr>
+        <w:t>エ：　Yさんの秘密鍵</w:t>
+      </w:r>
+    </w:p>
+    <w:p/>
+    <w:p>
+      <w:r>
+        <w:rPr>
+          <w:rFonts w:hint="eastAsia"/>
+        </w:rPr>
+        <w:t>問題４</w:t>
+      </w:r>
+    </w:p>
+    <w:p>
+      <w:pPr>
+        <w:spacing w:after="240"/>
+      </w:pPr>
+      <w:r>
+        <w:rPr>
+          <w:rFonts w:hint="eastAsia"/>
+        </w:rPr>
+        <w:t xml:space="preserve">　公開鍵基板（PKI）において認証局（CA）が果たす役割はどれか。</w:t>
+      </w:r>
+    </w:p>
+    <w:p>
+      <w:r>
+        <w:rPr>
+          <w:rFonts w:hint="eastAsia"/>
+        </w:rPr>
+        <w:t>ア：　SSLを利用した暗号化通信で使用する認証プログラムを提供する。</w:t>
+      </w:r>
+    </w:p>
+    <w:p>
+      <w:r>
+        <w:rPr>
+          <w:rFonts w:hint="eastAsia"/>
+        </w:rPr>
+        <w:t>イ：　Webサーバに不正な仕組みがないことを示す証明書を発行する。</w:t>
+      </w:r>
+    </w:p>
+    <w:p>
+      <w:r>
+        <w:rPr>
+          <w:rFonts w:hint="eastAsia"/>
+        </w:rPr>
+        <w:t>ウ：　公開鍵が非人称者のものであることを示す証明書を発行する。</w:t>
+      </w:r>
+    </w:p>
+    <w:p>
+      <w:r>
+        <w:rPr>
+          <w:rFonts w:hint="eastAsia"/>
+        </w:rPr>
+        <w:t>エ：　非人称者のディジタル署名を安全に送信する。</w:t>
+      </w:r>
+    </w:p>
+    <w:p/>
+    <w:p>
+      <w:r>
+        <w:rPr>
+          <w:rFonts w:hint="eastAsia"/>
+        </w:rPr>
+        <w:t>問題５</w:t>
+      </w:r>
+    </w:p>
+    <w:p>
+      <w:pPr>
+        <w:spacing w:after="240"/>
+      </w:pPr>
+      <w:r>
+        <w:rPr>
+          <w:rFonts w:hint="eastAsia"/>
+        </w:rPr>
+        <w:t>セッション鍵暗号方式で用いられるハイブリッド方式に関する記述のうち、適切なものはどれか。</w:t>
+      </w:r>
+    </w:p>
+    <w:p>
+      <w:r>
+        <w:rPr>
+          <w:rFonts w:hint="eastAsia"/>
+        </w:rPr>
+        <w:t>ア：　共通鍵と公開鍵で二重に暗号化するので改ざんが難しい。</w:t>
+      </w:r>
+    </w:p>
+    <w:p>
+      <w:r>
+        <w:rPr>
+          <w:rFonts w:hint="eastAsia"/>
+        </w:rPr>
+        <w:t>イ：　共通鍵と公開鍵を併用するので、高速な暗号通信には向かない。</w:t>
+      </w:r>
+    </w:p>
+    <w:p>
+      <w:r>
+        <w:rPr>
+          <w:rFonts w:hint="eastAsia"/>
+        </w:rPr>
+        <w:t xml:space="preserve">ウ：　</w:t>
+      </w:r>
+      <w:r>
+        <w:rPr>
+          <w:rFonts w:hint="eastAsia"/>
+        </w:rPr>
+        <w:t>公開鍵暗号方式を使って、共通鍵を暗号化して通信相手に送信する。</w:t>
+      </w:r>
+    </w:p>
+    <w:p>
+      <w:r>
+        <w:rPr>
+          <w:rFonts w:hint="eastAsia"/>
+        </w:rPr>
+        <w:t xml:space="preserve">エ：　</w:t>
+      </w:r>
+      <w:r>
+        <w:rPr>
+          <w:rFonts w:hint="eastAsia"/>
+        </w:rPr>
+        <w:t>使用する鍵の数は、全体で単独方式の2乗倍必要になる。</w:t>
+      </w:r>
+    </w:p>
+    <w:p/>
+    <w:p>
+      <w:r>
+        <w:rPr>
+          <w:rFonts w:hint="eastAsia"/>
+        </w:rPr>
+        <w:lastRenderedPageBreak/>
+        <w:t>問題６</w:t>
+      </w:r>
+    </w:p>
+    <w:p>
+      <w:pPr>
+        <w:spacing w:after="240"/>
+      </w:pPr>
+      <w:r>
+        <w:rPr>
+          <w:rFonts w:hint="eastAsia"/>
+        </w:rPr>
+        <w:t xml:space="preserve">　受信した電子メールにPKI（公開鍵基盤）を利用したディジタル署名を付与した場合に関する記述ａからｄのうち、判断可能な記述だけをすべて挙げらられたものはどれか。</w:t>
+      </w:r>
+    </w:p>
+    <w:p>
+      <w:r>
+        <w:rPr>
+          <w:rFonts w:hint="eastAsia"/>
+        </w:rPr>
+        <w:t>ａ　電子メールの添付ファイルはウィルスに感染していない。</w:t>
+      </w:r>
+    </w:p>
+    <w:p>
+      <w:r>
+        <w:rPr>
+          <w:rFonts w:hint="eastAsia"/>
+        </w:rPr>
+        <w:t>ｂ　電子メールの内容は通信途中において、他の誰にも盗み見られていない。</w:t>
+      </w:r>
+    </w:p>
+    <w:p>
+      <w:pPr>
+        <w:rPr>
+          <w:rFonts w:hint="eastAsia"/>
+        </w:rPr>
+      </w:pPr>
+      <w:r>
+        <w:rPr>
+          <w:rFonts w:hint="eastAsia"/>
+        </w:rPr>
+        <w:t>ｃ　電子メールの発信者は、なりすましされていない。</w:t>
+      </w:r>
+    </w:p>
+    <w:p>
+      <w:pPr>
+        <w:spacing w:after="240"/>
+      </w:pPr>
+      <w:r>
+        <w:rPr>
+          <w:rFonts w:hint="eastAsia"/>
+        </w:rPr>
+        <w:t>ｄ　電子メールは、通信途中で改ざんされていない。</w:t>
+      </w:r>
+    </w:p>
+    <w:p>
+      <w:r>
+        <w:rPr>
+          <w:rFonts w:hint="eastAsia"/>
+        </w:rPr>
+        <w:t>ア：　ａ，ｂ</w:t>
+      </w:r>
+    </w:p>
+    <w:p>
+      <w:r>
+        <w:rPr>
+          <w:rFonts w:hint="eastAsia"/>
+        </w:rPr>
+        <w:t>イ：　ａ，ｃ</w:t>
+      </w:r>
+    </w:p>
+    <w:p>
+      <w:r>
+        <w:rPr>
+          <w:rFonts w:hint="eastAsia"/>
+        </w:rPr>
+        <w:t>ウ：　ｂ，ｄ</w:t>
+      </w:r>
+    </w:p>
+    <w:p>
+      <w:r>
+        <w:rPr>
+          <w:rFonts w:hint="eastAsia"/>
+        </w:rPr>
+        <w:t>エ：　ｃ，ｄ</w:t>
+      </w:r>
+    </w:p>
+    <w:p>
+      <w:pPr>
+        <w:rPr>
+          <w:rFonts w:hint="eastAsia"/>
+        </w:rPr>
+      </w:pPr>
+    </w:p>
+    <w:p>
+      <w:r>
+        <w:rPr>
+          <w:rFonts w:hint="eastAsia"/>
+        </w:rPr>
+        <w:t>問題７</w:t>
+      </w:r>
+    </w:p>
+    <w:p>
+      <w:r>
+        <w:rPr>
+          <w:rFonts w:hint="eastAsia"/>
+        </w:rPr>
+        <w:t xml:space="preserve">　小文字の英字からなる文字列の暗号化を考える。次表で英字を文字番号に変換し、返還後の文字番号について1文字目には１を、２文字目には２を、・・・、ｎ文字目にはｎを加える。</w:t>
+      </w:r>
+      <w:r>
+        <w:t>それぞれの数を26で割った余りを新たに文字番号とみなし､表から対応する英字に変換する｡</w:t>
+      </w:r>
+    </w:p>
+    <w:p>
+      <w:r>
+        <w:t xml:space="preserve"> 例) </w:t>
+      </w:r>
+      <w:r>
+        <w:tab/>
+        <w:t>fax</w:t>
+      </w:r>
+      <w:r>
+        <w:tab/>
+        <w:t>→</w:t>
+      </w:r>
+      <w:r>
+        <w:tab/>
+        <w:t>6,</w:t>
+      </w:r>
+      <w:r>
+        <w:rPr>
+          <w:rFonts w:hint="eastAsia"/>
+        </w:rPr>
+        <w:t xml:space="preserve">　</w:t>
+      </w:r>
+      <w:r>
+        <w:t>1,</w:t>
+      </w:r>
+      <w:r>
+        <w:rPr>
+          <w:rFonts w:hint="eastAsia"/>
+        </w:rPr>
+        <w:t xml:space="preserve">　</w:t>
+      </w:r>
+      <w:r>
+        <w:t>24</w:t>
+      </w:r>
+      <w:r>
+        <w:tab/>
+        <w:t>→</w:t>
+      </w:r>
+      <w:r>
+        <w:tab/>
+        <w:t>6+1,</w:t>
+      </w:r>
+      <w:r>
+        <w:rPr>
+          <w:rFonts w:hint="eastAsia"/>
+        </w:rPr>
+        <w:t xml:space="preserve">　</w:t>
+      </w:r>
+      <w:r>
+        <w:t>1+2,</w:t>
+      </w:r>
+      <w:r>
+        <w:rPr>
+          <w:rFonts w:hint="eastAsia"/>
+        </w:rPr>
+        <w:t xml:space="preserve">　</w:t>
+      </w:r>
+      <w:r>
+        <w:t>24+3</w:t>
+      </w:r>
+    </w:p>
+    <w:p>
+      <w:pPr>
+        <w:ind w:left="840" w:firstLine="840"/>
+      </w:pPr>
+      <w:r>
+        <w:t xml:space="preserve">→ </w:t>
+      </w:r>
+      <w:r>
+        <w:tab/>
+        <w:t>7,</w:t>
+      </w:r>
+      <w:r>
+        <w:rPr>
+          <w:rFonts w:hint="eastAsia"/>
+        </w:rPr>
+        <w:t xml:space="preserve">　</w:t>
+      </w:r>
+      <w:r>
+        <w:t>3,</w:t>
+      </w:r>
+      <w:r>
+        <w:rPr>
+          <w:rFonts w:hint="eastAsia"/>
+        </w:rPr>
+        <w:t xml:space="preserve">　</w:t>
+      </w:r>
+      <w:r>
+        <w:t>27</w:t>
+      </w:r>
+      <w:r>
+        <w:tab/>
+        <w:t xml:space="preserve">→ </w:t>
+      </w:r>
+      <w:r>
+        <w:tab/>
+      </w:r>
+      <w:proofErr w:type="spellStart"/>
+      <w:r>
+        <w:t>gca</w:t>
+      </w:r>
+      <w:proofErr w:type="spellEnd"/>
+    </w:p>
+    <w:p>
+      <w:r>
+        <w:t xml:space="preserve"> この手続きで暗号化した結果が､“</w:t>
+      </w:r>
+      <w:proofErr w:type="spellStart"/>
+      <w:r>
+        <w:t>tmb</w:t>
+      </w:r>
+      <w:proofErr w:type="spellEnd"/>
+      <w:r>
+        <w:t>”であるとき､元の文字列はどれか｡</w:t>
+      </w:r>
+    </w:p>
+    <w:p>
+      <w:r>
+        <w:drawing>
+          <wp:inline distT="0" distB="0" distL="0" distR="0" wp14:anchorId="69F8341E" wp14:editId="20D93C4D">
+            <wp:extent cx="5191850" cy="1066949"/>
+            <wp:effectExtent l="0" t="0" r="8890" b="0"/>
+            <wp:docPr id="1" name="図 1"/>
+            <wp:cNvGraphicFramePr>
+              <a:graphicFrameLocks xmlns:a="http://schemas.openxmlformats.org/drawingml/2006/main" noChangeAspect="1"/>
+            </wp:cNvGraphicFramePr>
+            <a:graphic xmlns:a="http://schemas.openxmlformats.org/drawingml/2006/main">
+              <a:graphicData uri="http://schemas.openxmlformats.org/drawingml/2006/picture">
+                <pic:pic xmlns:pic="http://schemas.openxmlformats.org/drawingml/2006/picture">
+                  <pic:nvPicPr>
+                    <pic:cNvPr id="1" name=""/>
+                    <pic:cNvPicPr/>
+                  </pic:nvPicPr>
+                  <pic:blipFill>
+                    <a:blip r:embed="rId4"/>
+                    <a:stretch>
+                      <a:fillRect/>
+                    </a:stretch>
+                  </pic:blipFill>
+                  <pic:spPr>
+                    <a:xfrm>
+                      <a:off x="0" y="0"/>
+                      <a:ext cx="5191850" cy="1066949"/>
+                    </a:xfrm>
+                    <a:prstGeom prst="rect">
+                      <a:avLst/>
+                    </a:prstGeom>
+                  </pic:spPr>
+                </pic:pic>
+              </a:graphicData>
+            </a:graphic>
+          </wp:inline>
+        </w:drawing>
+      </w:r>
+    </w:p>
+    <w:p>
+      <w:r>
+        <w:rPr>
+          <w:rFonts w:hint="eastAsia"/>
+        </w:rPr>
+        <w:t>ア：　she</w:t>
+      </w:r>
+    </w:p>
+    <w:p>
+      <w:r>
+        <w:rPr>
+          <w:rFonts w:hint="eastAsia"/>
+        </w:rPr>
+        <w:t>イ：　s</w:t>
+      </w:r>
+      <w:r>
+        <w:t>hy</w:t>
+      </w:r>
+    </w:p>
+    <w:p>
+      <w:r>
+        <w:rPr>
+          <w:rFonts w:hint="eastAsia"/>
+        </w:rPr>
+        <w:t>ウ：　s</w:t>
+      </w:r>
+      <w:r>
+        <w:t>ki</w:t>
+      </w:r>
+    </w:p>
+    <w:p>
+      <w:r>
+        <w:rPr>
+          <w:rFonts w:hint="eastAsia"/>
+        </w:rPr>
+        <w:t>エ：　s</w:t>
+      </w:r>
+      <w:r>
+        <w:t>ky</w:t>
+      </w:r>
+    </w:p>
+    <w:p/>
+    <w:p>
+      <w:pPr>
+        <w:widowControl/>
+        <w:jc w:val="left"/>
+      </w:pPr>
+      <w:r>
+        <w:br w:type="page"/>
+      </w:r>
+    </w:p>
+    <w:p>
+      <w:r>
+        <w:rPr>
+          <w:rFonts w:hint="eastAsia"/>
+        </w:rPr>
+        <w:lastRenderedPageBreak/>
+        <w:t>２．コンピュータの技術要素</w:t>
+      </w:r>
+    </w:p>
+    <w:p>
+      <w:r>
+        <w:rPr>
+          <w:rFonts w:hint="eastAsia"/>
+        </w:rPr>
+        <w:t>２．３．　情報セキュリティ（ディジタル署名）</w:t>
+      </w:r>
+    </w:p>
+    <w:p>
+      <w:r>
+        <w:rPr>
+          <w:rFonts w:hint="eastAsia"/>
+        </w:rPr>
+        <w:t>問題１【解答：</w:t>
+      </w:r>
+      <w:r>
+        <w:rPr>
+          <w:rFonts w:hint="eastAsia"/>
+        </w:rPr>
+        <w:t>イ</w:t>
+      </w:r>
+      <w:r>
+        <w:rPr>
+          <w:rFonts w:hint="eastAsia"/>
+        </w:rPr>
+        <w:t>】</w:t>
+      </w:r>
+    </w:p>
+    <w:p>
+      <w:r>
+        <w:rPr>
+          <w:rFonts w:hint="eastAsia"/>
+        </w:rPr>
+        <w:t>ア：　共通鍵暗号方式は、暗号化と復号に同じ鍵（共通鍵）を使用する方式なので、暗号化に用いた鍵を第三者に公開すると、第三者は暗号文を復号できる。</w:t>
+      </w:r>
+    </w:p>
+    <w:p>
+      <w:pPr>
+        <w:rPr>
+          <w:rFonts w:hint="eastAsia"/>
+        </w:rPr>
+      </w:pPr>
+      <w:r>
+        <w:rPr>
+          <w:rFonts w:hint="eastAsia"/>
+        </w:rPr>
+        <w:t>イ：　共通鍵暗号方式は、送信者と受信者しか鍵を知らない為、暗号化／復号の処理が簡単（少ない計算量）で、暗号通信を高速に行える。（正解）</w:t>
+      </w:r>
+    </w:p>
+    <w:p>
+      <w:r>
+        <w:rPr>
+          <w:rFonts w:hint="eastAsia"/>
+        </w:rPr>
+        <w:t>ウ：　暗号方式は、第三者に盗聴されるのを防ぐ技術であるため、改ざんされた暗号文を訂正して元の暗号文に復号する機能はない。</w:t>
+      </w:r>
+    </w:p>
+    <w:p>
+      <w:r>
+        <w:rPr>
+          <w:rFonts w:hint="eastAsia"/>
+        </w:rPr>
+        <w:t>エ：　共通鍵暗号方式は、通信相手ごとに鍵を用意しなければいけない。</w:t>
+      </w:r>
+    </w:p>
     <w:p>
       <w:pPr>
         <w:rPr>
@@ -89,55 +715,206 @@
         </w:rPr>
         <w:t>２</w:t>
       </w:r>
-    </w:p>
-    <w:p>
-      <w:r>
-        <w:rPr>
-          <w:rFonts w:hint="eastAsia"/>
-        </w:rPr>
-        <w:t xml:space="preserve">　無線LANで利用される暗号方式の規格はどれか。</w:t>
-      </w:r>
-    </w:p>
-    <w:p>
-      <w:r>
-        <w:rPr>
-          <w:rFonts w:hint="eastAsia"/>
-        </w:rPr>
-        <w:t>ア：　AES</w:t>
-      </w:r>
-    </w:p>
-    <w:p>
-      <w:r>
-        <w:rPr>
-          <w:rFonts w:hint="eastAsia"/>
-        </w:rPr>
-        <w:t>イ：　DES</w:t>
-      </w:r>
-      <w:r>
-        <w:br/>
-      </w:r>
-      <w:r>
-        <w:rPr>
-          <w:rFonts w:hint="eastAsia"/>
-        </w:rPr>
-        <w:t>ウ：　RSA</w:t>
-      </w:r>
-    </w:p>
-    <w:p>
-      <w:r>
-        <w:rPr>
-          <w:rFonts w:hint="eastAsia"/>
-        </w:rPr>
-        <w:t>エ：　WPA2</w:t>
-      </w:r>
-    </w:p>
-    <w:p>
-      <w:pPr>
-        <w:rPr>
-          <w:rFonts w:hint="eastAsia"/>
-        </w:rPr>
-      </w:pPr>
-    </w:p>
+      <w:r>
+        <w:rPr>
+          <w:rFonts w:hint="eastAsia"/>
+        </w:rPr>
+        <w:t>【解答：</w:t>
+      </w:r>
+      <w:r>
+        <w:rPr>
+          <w:rFonts w:hint="eastAsia"/>
+        </w:rPr>
+        <w:t>エ</w:t>
+      </w:r>
+      <w:r>
+        <w:rPr>
+          <w:rFonts w:hint="eastAsia"/>
+        </w:rPr>
+        <w:t>】</w:t>
+      </w:r>
+    </w:p>
+    <w:p>
+      <w:r>
+        <w:rPr>
+          <w:rFonts w:hint="eastAsia"/>
+        </w:rPr>
+        <w:t>・ＡＥＳ</w:t>
+      </w:r>
+      <w:r>
+        <w:rPr>
+          <w:rFonts w:hint="eastAsia"/>
+        </w:rPr>
+        <w:t>（</w:t>
+      </w:r>
+      <w:r>
+        <w:rPr>
+          <w:rFonts w:hint="eastAsia"/>
+        </w:rPr>
+        <w:t>Advanced Encryption Standard</w:t>
+      </w:r>
+      <w:r>
+        <w:rPr>
+          <w:rFonts w:hint="eastAsia"/>
+        </w:rPr>
+        <w:t>）</w:t>
+      </w:r>
+    </w:p>
+    <w:p>
+      <w:pPr>
+        <w:rPr>
+          <w:rFonts w:hint="eastAsia"/>
+        </w:rPr>
+      </w:pPr>
+      <w:r>
+        <w:rPr>
+          <w:rFonts w:hint="eastAsia"/>
+        </w:rPr>
+        <w:t>：ラインダール（</w:t>
+      </w:r>
+      <w:proofErr w:type="spellStart"/>
+      <w:r>
+        <w:rPr>
+          <w:rFonts w:hint="eastAsia"/>
+        </w:rPr>
+        <w:t>Rijndael</w:t>
+      </w:r>
+      <w:proofErr w:type="spellEnd"/>
+      <w:r>
+        <w:rPr>
+          <w:rFonts w:hint="eastAsia"/>
+        </w:rPr>
+        <w:t>）法を利用した共通鍵暗号方式である。</w:t>
+      </w:r>
+    </w:p>
+    <w:p>
+      <w:r>
+        <w:rPr>
+          <w:rFonts w:hint="eastAsia"/>
+        </w:rPr>
+        <w:t>・ＤＥＳ</w:t>
+      </w:r>
+      <w:r>
+        <w:rPr>
+          <w:rFonts w:hint="eastAsia"/>
+        </w:rPr>
+        <w:t>（</w:t>
+      </w:r>
+      <w:r>
+        <w:rPr>
+          <w:rFonts w:hint="eastAsia"/>
+        </w:rPr>
+        <w:t>Data Encryption Standard</w:t>
+      </w:r>
+      <w:r>
+        <w:rPr>
+          <w:rFonts w:hint="eastAsia"/>
+        </w:rPr>
+        <w:t>）</w:t>
+      </w:r>
+    </w:p>
+    <w:p>
+      <w:pPr>
+        <w:rPr>
+          <w:rFonts w:hint="eastAsia"/>
+        </w:rPr>
+      </w:pPr>
+      <w:r>
+        <w:rPr>
+          <w:rFonts w:hint="eastAsia"/>
+        </w:rPr>
+        <w:t>：ブロック暗号を利用した共通鍵暗号方式である。</w:t>
+      </w:r>
+    </w:p>
+    <w:p>
+      <w:r>
+        <w:rPr>
+          <w:rFonts w:hint="eastAsia"/>
+        </w:rPr>
+        <w:t>・ＲＳＡ</w:t>
+      </w:r>
+      <w:r>
+        <w:rPr>
+          <w:rFonts w:hint="eastAsia"/>
+        </w:rPr>
+        <w:t>（</w:t>
+      </w:r>
+      <w:proofErr w:type="spellStart"/>
+      <w:r>
+        <w:rPr>
+          <w:rFonts w:hint="eastAsia"/>
+        </w:rPr>
+        <w:t>Rivest</w:t>
+      </w:r>
+      <w:proofErr w:type="spellEnd"/>
+      <w:r>
+        <w:rPr>
+          <w:rFonts w:hint="eastAsia"/>
+        </w:rPr>
+        <w:t xml:space="preserve">, Shamir, </w:t>
+      </w:r>
+      <w:proofErr w:type="spellStart"/>
+      <w:r>
+        <w:rPr>
+          <w:rFonts w:hint="eastAsia"/>
+        </w:rPr>
+        <w:t>Adleman</w:t>
+      </w:r>
+      <w:proofErr w:type="spellEnd"/>
+      <w:r>
+        <w:rPr>
+          <w:rFonts w:hint="eastAsia"/>
+        </w:rPr>
+        <w:t>）</w:t>
+      </w:r>
+    </w:p>
+    <w:p>
+      <w:pPr>
+        <w:rPr>
+          <w:rFonts w:hint="eastAsia"/>
+        </w:rPr>
+      </w:pPr>
+      <w:r>
+        <w:rPr>
+          <w:rFonts w:hint="eastAsia"/>
+        </w:rPr>
+        <w:t>：非常に大きな数の素因数分解を利用した公開鍵暗号方式である。</w:t>
+      </w:r>
+    </w:p>
+    <w:p>
+      <w:r>
+        <w:rPr>
+          <w:rFonts w:hint="eastAsia"/>
+        </w:rPr>
+        <w:t>・ＷＰＡ２（</w:t>
+      </w:r>
+      <w:r>
+        <w:rPr>
+          <w:rFonts w:hint="eastAsia"/>
+        </w:rPr>
+        <w:t>Wi-Fi Protected Access 2</w:t>
+      </w:r>
+      <w:r>
+        <w:rPr>
+          <w:rFonts w:hint="eastAsia"/>
+        </w:rPr>
+        <w:t>）</w:t>
+      </w:r>
+    </w:p>
+    <w:p>
+      <w:pPr>
+        <w:rPr>
+          <w:rFonts w:hint="eastAsia"/>
+        </w:rPr>
+      </w:pPr>
+      <w:r>
+        <w:rPr>
+          <w:rFonts w:hint="eastAsia"/>
+        </w:rPr>
+        <w:t>：共通鍵暗号方式（AES）を使用した、無線LANの暗号方式の規格である。（正解）</w:t>
+      </w:r>
+    </w:p>
+    <w:p/>
     <w:p>
       <w:r>
         <w:rPr>
@@ -151,51 +928,78 @@
         </w:rPr>
         <w:t>３</w:t>
       </w:r>
-    </w:p>
-    <w:p>
-      <w:r>
-        <w:rPr>
-          <w:rFonts w:hint="eastAsia"/>
-        </w:rPr>
-        <w:t xml:space="preserve">　Xさんは、Yさんにインターネットを使って電子メールとしている。電子メールの内容を秘密にする必要があるので、公開鍵暗号方式を用いて、暗号化して送信したい。電子メールの内容を暗号化するのに使用する鍵はどれか</w:t>
-      </w:r>
-      <w:r>
-        <w:rPr>
-          <w:rFonts w:hint="eastAsia"/>
-        </w:rPr>
-        <w:t>。</w:t>
-      </w:r>
-    </w:p>
-    <w:p>
-      <w:r>
-        <w:rPr>
-          <w:rFonts w:hint="eastAsia"/>
-        </w:rPr>
-        <w:t>ア：　Xさんの公開鍵</w:t>
-      </w:r>
-    </w:p>
-    <w:p>
-      <w:r>
-        <w:rPr>
-          <w:rFonts w:hint="eastAsia"/>
-        </w:rPr>
-        <w:t>イ：　Xさんの秘密鍵</w:t>
-      </w:r>
-    </w:p>
-    <w:p>
-      <w:r>
-        <w:rPr>
-          <w:rFonts w:hint="eastAsia"/>
-        </w:rPr>
-        <w:t>ウ：　Yさんの公開鍵</w:t>
-      </w:r>
-    </w:p>
-    <w:p>
-      <w:r>
-        <w:rPr>
-          <w:rFonts w:hint="eastAsia"/>
-        </w:rPr>
-        <w:t>エ：　Yさんの秘密鍵</w:t>
+      <w:r>
+        <w:rPr>
+          <w:rFonts w:hint="eastAsia"/>
+        </w:rPr>
+        <w:t>【解答：</w:t>
+      </w:r>
+      <w:r>
+        <w:rPr>
+          <w:rFonts w:hint="eastAsia"/>
+        </w:rPr>
+        <w:t>ウ</w:t>
+      </w:r>
+      <w:r>
+        <w:rPr>
+          <w:rFonts w:hint="eastAsia"/>
+        </w:rPr>
+        <w:t>】</w:t>
+      </w:r>
+    </w:p>
+    <w:p>
+      <w:r>
+        <w:rPr>
+          <w:rFonts w:hint="eastAsia"/>
+        </w:rPr>
+        <w:t xml:space="preserve">　公開鍵暗号方式は、暗号化のカギを公開（公開鍵）し、復号に使うカギを秘密（秘密鍵）にする方法である。暗号化のカギを公開しているので、暗号化の処理は複雑にしなければいけないが、一組の鍵で多数の人と暗号通信を行えるので、鍵の管理が簡単である。</w:t>
+      </w:r>
+    </w:p>
+    <w:p>
+      <w:r>
+        <w:rPr>
+          <w:rFonts w:hint="eastAsia"/>
+        </w:rPr>
+        <w:t xml:space="preserve">　図に示すように、Xさんが公開鍵暗号方式を用いてインターネット経由でYさんに電子メールを送るとき、電子メールの内容を暗号化するのに使用する鍵は「Yさんの公開鍵」である。</w:t>
+      </w:r>
+    </w:p>
+    <w:p>
+      <w:r>
+        <w:drawing>
+          <wp:inline distT="0" distB="0" distL="0" distR="0" wp14:anchorId="3CD1AE73" wp14:editId="48C6E66B">
+            <wp:extent cx="6268325" cy="1638529"/>
+            <wp:effectExtent l="0" t="0" r="0" b="0"/>
+            <wp:docPr id="2" name="図 2"/>
+            <wp:cNvGraphicFramePr>
+              <a:graphicFrameLocks xmlns:a="http://schemas.openxmlformats.org/drawingml/2006/main" noChangeAspect="1"/>
+            </wp:cNvGraphicFramePr>
+            <a:graphic xmlns:a="http://schemas.openxmlformats.org/drawingml/2006/main">
+              <a:graphicData uri="http://schemas.openxmlformats.org/drawingml/2006/picture">
+                <pic:pic xmlns:pic="http://schemas.openxmlformats.org/drawingml/2006/picture">
+                  <pic:nvPicPr>
+                    <pic:cNvPr id="1" name=""/>
+                    <pic:cNvPicPr/>
+                  </pic:nvPicPr>
+                  <pic:blipFill>
+                    <a:blip r:embed="rId5"/>
+                    <a:stretch>
+                      <a:fillRect/>
+                    </a:stretch>
+                  </pic:blipFill>
+                  <pic:spPr>
+                    <a:xfrm>
+                      <a:off x="0" y="0"/>
+                      <a:ext cx="6268325" cy="1638529"/>
+                    </a:xfrm>
+                    <a:prstGeom prst="rect">
+                      <a:avLst/>
+                    </a:prstGeom>
+                  </pic:spPr>
+                </pic:pic>
+              </a:graphicData>
+            </a:graphic>
+          </wp:inline>
+        </w:drawing>
       </w:r>
     </w:p>
     <w:p>
@@ -218,137 +1022,41 @@
         </w:rPr>
         <w:t>４</w:t>
       </w:r>
-    </w:p>
-    <w:p>
-      <w:r>
-        <w:rPr>
-          <w:rFonts w:hint="eastAsia"/>
-        </w:rPr>
-        <w:t xml:space="preserve">　公開鍵基板（PKI）において認証局（CA）が果たす役割はどれか。</w:t>
-      </w:r>
-    </w:p>
-    <w:p>
-      <w:r>
-        <w:rPr>
-          <w:rFonts w:hint="eastAsia"/>
-        </w:rPr>
-        <w:t>ア：　SSLを利用した暗号化通信で使用する認証プログラムを提供する。</w:t>
-      </w:r>
-    </w:p>
-    <w:p>
-      <w:r>
-        <w:rPr>
-          <w:rFonts w:hint="eastAsia"/>
-        </w:rPr>
-        <w:t>イ：　Webサーバに不正な仕組みがないことを示す証明書を発行する。</w:t>
-      </w:r>
-    </w:p>
-    <w:p>
-      <w:r>
-        <w:rPr>
-          <w:rFonts w:hint="eastAsia"/>
-        </w:rPr>
-        <w:t>ウ：　公開鍵が非人称者のものであることを示す証明書を発行する。</w:t>
-      </w:r>
-    </w:p>
-    <w:p>
-      <w:r>
-        <w:rPr>
-          <w:rFonts w:hint="eastAsia"/>
-        </w:rPr>
-        <w:t>エ：　非人称者のディジタル署名を安全に送信する。</w:t>
-      </w:r>
-    </w:p>
-    <w:p>
-      <w:pPr>
-        <w:rPr>
-          <w:rFonts w:hint="eastAsia"/>
-        </w:rPr>
-      </w:pPr>
-    </w:p>
-    <w:p>
-      <w:r>
-        <w:rPr>
-          <w:rFonts w:hint="eastAsia"/>
-        </w:rPr>
-        <w:t>問題</w:t>
-      </w:r>
-      <w:r>
-        <w:rPr>
-          <w:rFonts w:hint="eastAsia"/>
-        </w:rPr>
-        <w:t>５</w:t>
-      </w:r>
-    </w:p>
-    <w:p>
-      <w:r>
-        <w:rPr>
-          <w:rFonts w:hint="eastAsia"/>
-        </w:rPr>
-        <w:t>セッション鍵暗号方式で用いられるハイブリッド方式に関する記述のうち、適切なものは</w:t>
-      </w:r>
-      <w:r>
-        <w:rPr>
-          <w:rFonts w:hint="eastAsia"/>
-        </w:rPr>
-        <w:lastRenderedPageBreak/>
-        <w:t>どれか。</w:t>
-      </w:r>
-    </w:p>
-    <w:p>
-      <w:r>
-        <w:rPr>
-          <w:rFonts w:hint="eastAsia"/>
-        </w:rPr>
-        <w:t>ア：　共通鍵と公開鍵で二重に暗号化するので改ざんが難しい。</w:t>
-      </w:r>
-    </w:p>
-    <w:p>
-      <w:r>
-        <w:rPr>
-          <w:rFonts w:hint="eastAsia"/>
-        </w:rPr>
-        <w:t>イ：　共通鍵と公開鍵を併用するので、高速な暗号通信には向かない。</w:t>
-      </w:r>
-    </w:p>
-    <w:p>
-      <w:r>
-        <w:rPr>
-          <w:rFonts w:hint="eastAsia"/>
-        </w:rPr>
-        <w:t xml:space="preserve">ウ：　</w:t>
-      </w:r>
-      <w:r>
-        <w:rPr>
-          <w:rFonts w:hint="eastAsia"/>
-        </w:rPr>
-        <w:t>公開鍵暗号方式を使って、共通鍵を暗号化して通信相手に送信する。</w:t>
-      </w:r>
-    </w:p>
-    <w:p>
-      <w:r>
-        <w:rPr>
-          <w:rFonts w:hint="eastAsia"/>
-        </w:rPr>
-        <w:t xml:space="preserve">エ：　</w:t>
-      </w:r>
-      <w:r>
-        <w:rPr>
-          <w:rFonts w:hint="eastAsia"/>
-        </w:rPr>
-        <w:t>使用する鍵の数は、全体で単独方式の2乗倍必要になる。</w:t>
+      <w:r>
+        <w:rPr>
+          <w:rFonts w:hint="eastAsia"/>
+        </w:rPr>
+        <w:t>【解答：</w:t>
+      </w:r>
+      <w:r>
+        <w:rPr>
+          <w:rFonts w:hint="eastAsia"/>
+        </w:rPr>
+        <w:t>ウ</w:t>
+      </w:r>
+      <w:r>
+        <w:rPr>
+          <w:rFonts w:hint="eastAsia"/>
+        </w:rPr>
+        <w:t>】</w:t>
+      </w:r>
+    </w:p>
+    <w:p>
+      <w:pPr>
+        <w:rPr>
+          <w:rFonts w:hint="eastAsia"/>
+        </w:rPr>
+      </w:pPr>
+      <w:r>
+        <w:rPr>
+          <w:rFonts w:hint="eastAsia"/>
+        </w:rPr>
+        <w:t xml:space="preserve">　公開鍵基盤（PKI：Public Key Infrastructure）とは、公開鍵暗号方式やディジタル署名を利用したセキュリティ環境のことである。公開鍵基盤（PKI）でも公開鍵の正当性を確認するために、認証局（CA：Certification Authority）のディジタル証明書が利用される。したがって、公開鍵基盤（PKI）において認証局（CA）が果たす役割は「公開鍵が被認証者のものであることを示す証明書を発行する」ことである。</w:t>
       </w:r>
       <w:bookmarkStart w:id="0" w:name="_GoBack"/>
       <w:bookmarkEnd w:id="0"/>
     </w:p>
     <w:p>
-      <w:pPr>
-        <w:rPr>
-          <w:rFonts w:hint="eastAsia"/>
-        </w:rPr>
-      </w:pPr>
-    </w:p>
-    <w:p>
       <w:r>
         <w:rPr>
           <w:rFonts w:hint="eastAsia"/>
@@ -359,8 +1067,35 @@
         <w:rPr>
           <w:rFonts w:hint="eastAsia"/>
         </w:rPr>
+        <w:t>５</w:t>
+      </w:r>
+      <w:r>
+        <w:rPr>
+          <w:rFonts w:hint="eastAsia"/>
+        </w:rPr>
+        <w:t>【解答：】</w:t>
+      </w:r>
+    </w:p>
+    <w:p>
+      <w:r>
+        <w:rPr>
+          <w:rFonts w:hint="eastAsia"/>
+        </w:rPr>
+        <w:lastRenderedPageBreak/>
+        <w:t>問題</w:t>
+      </w:r>
+      <w:r>
+        <w:rPr>
+          <w:rFonts w:hint="eastAsia"/>
+        </w:rPr>
         <w:t>６</w:t>
       </w:r>
+      <w:r>
+        <w:rPr>
+          <w:rFonts w:hint="eastAsia"/>
+        </w:rPr>
+        <w:t>【解答：】</w:t>
+      </w:r>
     </w:p>
     <w:p>
       <w:r>
@@ -374,6 +1109,32 @@
           <w:rFonts w:hint="eastAsia"/>
         </w:rPr>
         <w:t>７</w:t>
+      </w:r>
+      <w:r>
+        <w:rPr>
+          <w:rFonts w:hint="eastAsia"/>
+        </w:rPr>
+        <w:t>【解答：】</w:t>
+      </w:r>
+    </w:p>
+    <w:p>
+      <w:r>
+        <w:rPr>
+          <w:rFonts w:hint="eastAsia"/>
+        </w:rPr>
+        <w:t>問題</w:t>
+      </w:r>
+      <w:r>
+        <w:rPr>
+          <w:rFonts w:hint="eastAsia"/>
+        </w:rPr>
+        <w:t>８</w:t>
+      </w:r>
+      <w:r>
+        <w:rPr>
+          <w:rFonts w:hint="eastAsia"/>
+        </w:rPr>
+        <w:t>【解答：】</w:t>
       </w:r>
     </w:p>
     <w:p>
@@ -385,7 +1146,7 @@
     </w:p>
     <w:sectPr>
       <w:pgSz w:w="11906" w:h="16838"/>
-      <w:pgMar w:top="1985" w:right="1701" w:bottom="1701" w:left="1701" w:header="851" w:footer="992" w:gutter="0"/>
+      <w:pgMar w:top="720" w:right="720" w:bottom="720" w:left="720" w:header="851" w:footer="992" w:gutter="0"/>
       <w:cols w:space="425"/>
       <w:docGrid w:type="lines" w:linePitch="360"/>
     </w:sectPr>
@@ -394,7 +1155,7 @@
 </file>
 
 <file path=word/styles.xml><?xml version="1.0" encoding="utf-8"?>
-<w:styles xmlns:mc="http://schemas.openxmlformats.org/markup-compatibility/2006" xmlns:r="http://schemas.openxmlformats.org/officeDocument/2006/relationships" xmlns:w="http://schemas.openxmlformats.org/wordprocessingml/2006/main" xmlns:w14="http://schemas.microsoft.com/office/word/2010/wordml" xmlns:w15="http://schemas.microsoft.com/office/word/2012/wordml" xmlns:w16cid="http://schemas.microsoft.com/office/word/2016/wordml/cid" xmlns:w16se="http://schemas.microsoft.com/office/word/2015/wordml/symex" mc:Ignorable="w14 w15 w16se w16cid">
+<w:styles xmlns:mc="http://schemas.openxmlformats.org/markup-compatibility/2006" xmlns:r="http://schemas.openxmlformats.org/officeDocument/2006/relationships" xmlns:w="http://schemas.openxmlformats.org/wordprocessingml/2006/main" xmlns:w14="http://schemas.microsoft.com/office/word/2010/wordml" xmlns:w15="http://schemas.microsoft.com/office/word/2012/wordml" xmlns:w16se="http://schemas.microsoft.com/office/word/2015/wordml/symex" mc:Ignorable="w14 w15 w16se">
   <w:docDefaults>
     <w:rPrDefault>
       <w:rPr>
@@ -407,7 +1168,7 @@
     </w:rPrDefault>
     <w:pPrDefault/>
   </w:docDefaults>
-  <w:latentStyles w:defLockedState="0" w:defUIPriority="99" w:defSemiHidden="0" w:defUnhideWhenUsed="0" w:defQFormat="0" w:count="375">
+  <w:latentStyles w:defLockedState="0" w:defUIPriority="99" w:defSemiHidden="0" w:defUnhideWhenUsed="0" w:defQFormat="0" w:count="371">
     <w:lsdException w:name="Normal" w:uiPriority="0" w:qFormat="1"/>
     <w:lsdException w:name="heading 1" w:uiPriority="9" w:qFormat="1"/>
     <w:lsdException w:name="heading 2" w:semiHidden="1" w:uiPriority="9" w:unhideWhenUsed="1" w:qFormat="1"/>
@@ -779,14 +1540,11 @@
     <w:lsdException w:name="List Table 5 Dark Accent 6" w:uiPriority="50"/>
     <w:lsdException w:name="List Table 6 Colorful Accent 6" w:uiPriority="51"/>
     <w:lsdException w:name="List Table 7 Colorful Accent 6" w:uiPriority="52"/>
-    <w:lsdException w:name="Mention" w:semiHidden="1" w:unhideWhenUsed="1"/>
-    <w:lsdException w:name="Smart Hyperlink" w:semiHidden="1" w:unhideWhenUsed="1"/>
-    <w:lsdException w:name="Hashtag" w:semiHidden="1" w:unhideWhenUsed="1"/>
-    <w:lsdException w:name="Unresolved Mention" w:semiHidden="1" w:unhideWhenUsed="1"/>
   </w:latentStyles>
   <w:style w:type="paragraph" w:default="1" w:styleId="a">
     <w:name w:val="Normal"/>
     <w:qFormat/>
+    <w:rsid w:val="00D60CF7"/>
     <w:pPr>
       <w:widowControl w:val="0"/>
       <w:jc w:val="both"/>
